--- a/portfolio/mycv.docx
+++ b/portfolio/mycv.docx
@@ -636,6 +636,25 @@
         </w:rPr>
         <w:t>stimulator</w:t>
       </w:r>
+    </w:p>
+    <w:p>
+      <w:pPr>
+        <w:pStyle w:val="6"/>
+        <w:numPr>
+          <w:ilvl w:val="0"/>
+          <w:numId w:val="1"/>
+        </w:numPr>
+        <w:tabs>
+          <w:tab w:val="left" w:pos="819"/>
+          <w:tab w:val="left" w:pos="820"/>
+        </w:tabs>
+        <w:spacing w:before="38" w:after="0" w:line="240" w:lineRule="auto"/>
+        <w:ind w:left="820" w:right="0" w:hanging="360"/>
+        <w:jc w:val="left"/>
+        <w:rPr>
+          <w:rFonts w:ascii="Times New Roman"/>
+        </w:rPr>
+      </w:pPr>
       <w:bookmarkStart w:id="0" w:name="_GoBack"/>
       <w:bookmarkEnd w:id="0"/>
     </w:p>
@@ -1409,7 +1428,7 @@
   <w:docDefaults>
     <w:rPrDefault>
       <w:rPr>
-        <w:rFonts w:asciiTheme="minorHAnsi" w:hAnsiTheme="minorHAnsi" w:eastAsiaTheme="minorHAnsi" w:cstheme="minorBidi"/>
+        <w:rFonts w:ascii="Times New Roman" w:hAnsi="Times New Roman" w:eastAsia="SimSun" w:cs="Times New Roman"/>
       </w:rPr>
     </w:rPrDefault>
     <w:pPrDefault/>
